--- a/1732 Schmier/1732_Schmier_LA_EN.docx
+++ b/1732 Schmier/1732_Schmier_LA_EN.docx
@@ -118,7 +118,7 @@
           <w:i/>
           <w:iCs/>
         </w:rPr>
-        <w:t>Selection pages: 228–238</w:t>
+        <w:t>Selection pages: 228–234</w:t>
       </w:r>
     </w:p>
     <w:p>
@@ -500,7 +500,21 @@
               <w:rPr>
                 <w:rFonts w:ascii="Times New Roman" w:hAnsi="Times New Roman" w:cs="Times New Roman"/>
               </w:rPr>
-              <w:t xml:space="preserve">And therefore the discursive and artful connection of extremes is then nothing other than a pure condition applying Divine revelation, manifested through syllogistic discourse, as in the example given: </w:t>
+              <w:t xml:space="preserve">And </w:t>
+            </w:r>
+            <w:proofErr w:type="gramStart"/>
+            <w:r>
+              <w:rPr>
+                <w:rFonts w:ascii="Times New Roman" w:hAnsi="Times New Roman" w:cs="Times New Roman"/>
+              </w:rPr>
+              <w:t>therefore</w:t>
+            </w:r>
+            <w:proofErr w:type="gramEnd"/>
+            <w:r>
+              <w:rPr>
+                <w:rFonts w:ascii="Times New Roman" w:hAnsi="Times New Roman" w:cs="Times New Roman"/>
+              </w:rPr>
+              <w:t xml:space="preserve"> the discursive and artful connection of extremes is then nothing other than a pure condition applying Divine revelation, manifested through syllogistic discourse, as in the example given: </w:t>
             </w:r>
             <w:r>
               <w:rPr>
@@ -514,7 +528,21 @@
               <w:rPr>
                 <w:rFonts w:ascii="Times New Roman" w:hAnsi="Times New Roman" w:cs="Times New Roman"/>
               </w:rPr>
-              <w:t>; every man has a created will; therefore Christ has a created will. The second premise merely applies more specifically and explicates, so that it may be established that the particular is contained under the universal. For it would have sufficed to say that a created will is necessarily contained in Christ as man.</w:t>
+              <w:t xml:space="preserve">; every man has a created will; therefore Christ has a created will. The second premise merely applies more specifically and explicates, so that it may be established that the </w:t>
+            </w:r>
+            <w:proofErr w:type="gramStart"/>
+            <w:r>
+              <w:rPr>
+                <w:rFonts w:ascii="Times New Roman" w:hAnsi="Times New Roman" w:cs="Times New Roman"/>
+              </w:rPr>
+              <w:t>particular is</w:t>
+            </w:r>
+            <w:proofErr w:type="gramEnd"/>
+            <w:r>
+              <w:rPr>
+                <w:rFonts w:ascii="Times New Roman" w:hAnsi="Times New Roman" w:cs="Times New Roman"/>
+              </w:rPr>
+              <w:t xml:space="preserve"> contained under the universal. For it would have sufficed to say that a created will is necessarily contained in Christ as man.</w:t>
             </w:r>
           </w:p>
         </w:tc>
@@ -573,7 +601,21 @@
               <w:rPr>
                 <w:rFonts w:ascii="Times New Roman" w:hAnsi="Times New Roman" w:cs="Times New Roman"/>
               </w:rPr>
-              <w:t>Furthermore, the aforementioned Theology concludes in the cited passage that to elicit an assent of faith concerning an object virtually revealed, it is not necessary that both premises be of faith, but it suffices that one of them be physically or morally evident. Hence, if someone receives a special revelation that all the cities of Italy are to be razed to the ground, that person would believe by Divine faith (if not Theological, at least commonly so called) that Rome too will be destroyed, even though he would have only moral evidence or certainty about the existence of Rome. With these premises established,</w:t>
+              <w:t xml:space="preserve">Furthermore, the </w:t>
+            </w:r>
+            <w:proofErr w:type="gramStart"/>
+            <w:r>
+              <w:rPr>
+                <w:rFonts w:ascii="Times New Roman" w:hAnsi="Times New Roman" w:cs="Times New Roman"/>
+              </w:rPr>
+              <w:t>aforementioned Theology</w:t>
+            </w:r>
+            <w:proofErr w:type="gramEnd"/>
+            <w:r>
+              <w:rPr>
+                <w:rFonts w:ascii="Times New Roman" w:hAnsi="Times New Roman" w:cs="Times New Roman"/>
+              </w:rPr>
+              <w:t xml:space="preserve"> concludes in the cited passage that to elicit an assent of faith concerning an object virtually revealed, it is not necessary that both premises be of faith, but it suffices that one of them be physically or morally evident. Hence, if someone receives a special revelation that all the cities of Italy are to be razed to the ground, that person would believe by Divine faith (if not Theological, at least commonly so called) that Rome too will be destroyed, even though he would have only moral evidence or certainty about the existence of Rome. With these premises established,</w:t>
             </w:r>
           </w:p>
         </w:tc>
@@ -730,7 +772,77 @@
                 <w:rFonts w:ascii="Times New Roman" w:hAnsi="Times New Roman" w:cs="Times New Roman"/>
               </w:rPr>
               <w:lastRenderedPageBreak/>
-              <w:t>of faith, the particular proposition contained under the universal is also immediately of faith. This is proven thus: because the subject of the universal proposition and the subject of the particular proposition are the same, such that the subject of the particular proposition constitutes inadequately the subject of the universal proposition, and the subjects of all particular propositions collectively taken are adequately identical with the subject of the universal. For example: every human descending from Adam through seminal propagation is redeemed by Christ. The meaning is: this one, and that one, and another, and all other particular individuals whatsoever descending from Adam. Similarly, in the former case, the collective syncategoreme “every Roman Bishop” includes each particular legitimately elected bishop, consequently including the recently elected current one. Therefore, just as the universal proposition is of faith because it is revealed in itself, so likewise is the particular proposition because it is revealed and contained under the former as a particular instance.</w:t>
+              <w:t xml:space="preserve">of faith, the </w:t>
+            </w:r>
+            <w:proofErr w:type="gramStart"/>
+            <w:r>
+              <w:rPr>
+                <w:rFonts w:ascii="Times New Roman" w:hAnsi="Times New Roman" w:cs="Times New Roman"/>
+              </w:rPr>
+              <w:t>particular proposition</w:t>
+            </w:r>
+            <w:proofErr w:type="gramEnd"/>
+            <w:r>
+              <w:rPr>
+                <w:rFonts w:ascii="Times New Roman" w:hAnsi="Times New Roman" w:cs="Times New Roman"/>
+              </w:rPr>
+              <w:t xml:space="preserve"> contained under the universal is also immediately of faith. This is proven thus: because the subject of the universal proposition and the subject of the </w:t>
+            </w:r>
+            <w:proofErr w:type="gramStart"/>
+            <w:r>
+              <w:rPr>
+                <w:rFonts w:ascii="Times New Roman" w:hAnsi="Times New Roman" w:cs="Times New Roman"/>
+              </w:rPr>
+              <w:t>particular proposition</w:t>
+            </w:r>
+            <w:proofErr w:type="gramEnd"/>
+            <w:r>
+              <w:rPr>
+                <w:rFonts w:ascii="Times New Roman" w:hAnsi="Times New Roman" w:cs="Times New Roman"/>
+              </w:rPr>
+              <w:t xml:space="preserve"> are the same, such that the subject of the particular proposition constitutes inadequately the subject of the universal proposition, and the subjects of all particular propositions collectively taken are adequately identical with the subject of the universal. For example: every human descending from Adam through seminal propagation is redeemed by Christ. The meaning is: this one, and that one, and another, and all other </w:t>
+            </w:r>
+            <w:proofErr w:type="gramStart"/>
+            <w:r>
+              <w:rPr>
+                <w:rFonts w:ascii="Times New Roman" w:hAnsi="Times New Roman" w:cs="Times New Roman"/>
+              </w:rPr>
+              <w:t>particular individuals</w:t>
+            </w:r>
+            <w:proofErr w:type="gramEnd"/>
+            <w:r>
+              <w:rPr>
+                <w:rFonts w:ascii="Times New Roman" w:hAnsi="Times New Roman" w:cs="Times New Roman"/>
+              </w:rPr>
+              <w:t xml:space="preserve"> whatsoever descending from Adam. Similarly, in the former case, the collective syncategoreme “every Roman Bishop” includes each </w:t>
+            </w:r>
+            <w:proofErr w:type="gramStart"/>
+            <w:r>
+              <w:rPr>
+                <w:rFonts w:ascii="Times New Roman" w:hAnsi="Times New Roman" w:cs="Times New Roman"/>
+              </w:rPr>
+              <w:t>particular legitimately</w:t>
+            </w:r>
+            <w:proofErr w:type="gramEnd"/>
+            <w:r>
+              <w:rPr>
+                <w:rFonts w:ascii="Times New Roman" w:hAnsi="Times New Roman" w:cs="Times New Roman"/>
+              </w:rPr>
+              <w:t xml:space="preserve"> elected bishop, consequently including the recently elected current one. Therefore, just as the universal proposition is of faith because it is </w:t>
+            </w:r>
+            <w:proofErr w:type="gramStart"/>
+            <w:r>
+              <w:rPr>
+                <w:rFonts w:ascii="Times New Roman" w:hAnsi="Times New Roman" w:cs="Times New Roman"/>
+              </w:rPr>
+              <w:t>revealed in itself, so</w:t>
+            </w:r>
+            <w:proofErr w:type="gramEnd"/>
+            <w:r>
+              <w:rPr>
+                <w:rFonts w:ascii="Times New Roman" w:hAnsi="Times New Roman" w:cs="Times New Roman"/>
+              </w:rPr>
+              <w:t xml:space="preserve"> likewise is the particular proposition because it is revealed and contained under the former as a particular instance.</w:t>
             </w:r>
           </w:p>
         </w:tc>
@@ -790,7 +902,21 @@
               <w:rPr>
                 <w:rFonts w:ascii="Times New Roman" w:hAnsi="Times New Roman" w:cs="Times New Roman"/>
               </w:rPr>
-              <w:t>Nor should you object that it has not been revealed that Clement XII was legitimately elected. For against this stands, firstly, that it has been virtually and effectively revealed that this particular man was canonically elected, insofar as he is peacefully recognized, accepted, and honored as the legitimate Vicar of Christ by the Church (whose authority is represented in the Cardinal Electors, who handle the matter of Pontifical election in the name of the entire Church); since Divine Providence does not permit the whole Church to err in matters concerning faith and morals, as does the legitimate election of the Supreme Pontiff. Against this stands, secondly, that for an assent of supernatural faith, it is sufficient if one proposition is revealed, and another is morally certain or evident, as was premised above.</w:t>
+              <w:t xml:space="preserve">Nor should you object that it has not been revealed that Clement XII was legitimately elected. For against this stands, firstly, that it has been virtually and effectively revealed that this particular man was canonically elected, insofar as he is peacefully recognized, accepted, and honored as the legitimate Vicar of Christ by the Church (whose authority is represented in the Cardinal Electors, who handle the matter of Pontifical election in the name of the entire Church); since Divine Providence does not permit the whole Church to err in matters concerning faith and morals, as does the legitimate election of the Supreme Pontiff. Against </w:t>
+            </w:r>
+            <w:proofErr w:type="gramStart"/>
+            <w:r>
+              <w:rPr>
+                <w:rFonts w:ascii="Times New Roman" w:hAnsi="Times New Roman" w:cs="Times New Roman"/>
+              </w:rPr>
+              <w:t>this stands</w:t>
+            </w:r>
+            <w:proofErr w:type="gramEnd"/>
+            <w:r>
+              <w:rPr>
+                <w:rFonts w:ascii="Times New Roman" w:hAnsi="Times New Roman" w:cs="Times New Roman"/>
+              </w:rPr>
+              <w:t>, secondly, that for an assent of supernatural faith, it is sufficient if one proposition is revealed, and another is morally certain or evident, as was premised above.</w:t>
             </w:r>
           </w:p>
         </w:tc>
@@ -901,7 +1027,63 @@
                 <w:rFonts w:ascii="Times New Roman" w:hAnsi="Times New Roman" w:cs="Times New Roman"/>
               </w:rPr>
               <w:lastRenderedPageBreak/>
-              <w:t>thus by accepting him makes that proposition a matter of faith, namely, that this particular person duly elected is the true Pontiff. For it is impossible that the Church should err in accepting any Rule of faith, whether it be the definition of a Council, or some Canonical book, or some tradition; and similarly it is impossible that in accepting such a rule as the rule of faith, it should not be a matter of faith that this is a true and legitimate rule. Therefore, it is likewise impossible that the Church should err in accepting the Holy Pontiff in particular, since it accepts him as the supreme and animated rule in proposing matters of faith. This is confirmed as follows: If it were not certain according to faith that this particular book is Canonical, or that this definition is a legitimate definition, we could not be certain about matters defined or handed down in a Canonical Book. Therefore, in a similar manner, it would not be certain according to faith that this particular person truly defines or declares something concerning what must be believed, when we could prudently doubt his legitimate election, power, and authority. Finally, all the arguments by which the Primacy, superiority, and infallibility of the Supreme Pontiff are proven apply here. For they do not only proceed regarding the Supreme Pontiff in the abstract or in an intentional state, but concerning any individual who has been raised to the Apostolic Throne through legitimate election. What is required for this legitimate election, I explain at length with the Canonists in my Treatise on the Roman Pontiff, part I, dissertation 2.</w:t>
+              <w:t xml:space="preserve">thus by accepting him makes that proposition a matter of faith, namely, that this particular person duly elected is the true Pontiff. For it is impossible that the Church should err in accepting any Rule of faith, whether it be the definition of a Council, or some Canonical book, or some tradition; and </w:t>
+            </w:r>
+            <w:proofErr w:type="gramStart"/>
+            <w:r>
+              <w:rPr>
+                <w:rFonts w:ascii="Times New Roman" w:hAnsi="Times New Roman" w:cs="Times New Roman"/>
+              </w:rPr>
+              <w:t>similarly</w:t>
+            </w:r>
+            <w:proofErr w:type="gramEnd"/>
+            <w:r>
+              <w:rPr>
+                <w:rFonts w:ascii="Times New Roman" w:hAnsi="Times New Roman" w:cs="Times New Roman"/>
+              </w:rPr>
+              <w:t xml:space="preserve"> it is impossible that in accepting such a rule as the rule of faith, it should not be a matter of faith that this is a true and legitimate rule. Therefore, it is likewise impossible that the Church should err in accepting the Holy Pontiff in particular, since it accepts him as the supreme and animated rule in proposing matters of faith. This is confirmed as follows: If it were not certain according to faith that this </w:t>
+            </w:r>
+            <w:proofErr w:type="gramStart"/>
+            <w:r>
+              <w:rPr>
+                <w:rFonts w:ascii="Times New Roman" w:hAnsi="Times New Roman" w:cs="Times New Roman"/>
+              </w:rPr>
+              <w:t>particular book</w:t>
+            </w:r>
+            <w:proofErr w:type="gramEnd"/>
+            <w:r>
+              <w:rPr>
+                <w:rFonts w:ascii="Times New Roman" w:hAnsi="Times New Roman" w:cs="Times New Roman"/>
+              </w:rPr>
+              <w:t xml:space="preserve"> is Canonical, or that this definition is a legitimate definition, we could not be certain about matters defined or handed down in a Canonical Book. Therefore, in a similar manner, it would not be certain according to faith that this </w:t>
+            </w:r>
+            <w:proofErr w:type="gramStart"/>
+            <w:r>
+              <w:rPr>
+                <w:rFonts w:ascii="Times New Roman" w:hAnsi="Times New Roman" w:cs="Times New Roman"/>
+              </w:rPr>
+              <w:t>particular person</w:t>
+            </w:r>
+            <w:proofErr w:type="gramEnd"/>
+            <w:r>
+              <w:rPr>
+                <w:rFonts w:ascii="Times New Roman" w:hAnsi="Times New Roman" w:cs="Times New Roman"/>
+              </w:rPr>
+              <w:t xml:space="preserve"> truly defines or declares something concerning what must be believed, when we could prudently doubt his legitimate election, power, and authority. Finally, all the arguments by which the Primacy, superiority, and infallibility of the Supreme Pontiff are proven apply here. For they do not only proceed regarding the Supreme Pontiff in the abstract or in an intentional </w:t>
+            </w:r>
+            <w:proofErr w:type="gramStart"/>
+            <w:r>
+              <w:rPr>
+                <w:rFonts w:ascii="Times New Roman" w:hAnsi="Times New Roman" w:cs="Times New Roman"/>
+              </w:rPr>
+              <w:t>state, but</w:t>
+            </w:r>
+            <w:proofErr w:type="gramEnd"/>
+            <w:r>
+              <w:rPr>
+                <w:rFonts w:ascii="Times New Roman" w:hAnsi="Times New Roman" w:cs="Times New Roman"/>
+              </w:rPr>
+              <w:t xml:space="preserve"> concerning any individual who has been raised to the Apostolic Throne through legitimate election. What is required for this legitimate election, I explain at length with the Canonists in my Treatise on the Roman Pontiff, part I, dissertation 2.</w:t>
             </w:r>
           </w:p>
         </w:tc>
@@ -1042,7 +1224,21 @@
               <w:rPr>
                 <w:rFonts w:ascii="Times New Roman" w:hAnsi="Times New Roman" w:cs="Times New Roman"/>
               </w:rPr>
-              <w:t xml:space="preserve"> You argue first: If it is a matter of faith that this particular elected individual is the true Pontiff, then it is also a matter of faith that the electors observed the prescribed form for Pontifical election, e.g., that at least two-thirds agreed upon this person, that they cast their votes without the intervention of simony, etc. But this is not a matter of faith: for who has proposed this to us as something to be held by faith? Therefore, etc.</w:t>
+              <w:t xml:space="preserve"> You argue first: If it is a matter of faith that this </w:t>
+            </w:r>
+            <w:proofErr w:type="gramStart"/>
+            <w:r>
+              <w:rPr>
+                <w:rFonts w:ascii="Times New Roman" w:hAnsi="Times New Roman" w:cs="Times New Roman"/>
+              </w:rPr>
+              <w:t>particular elected</w:t>
+            </w:r>
+            <w:proofErr w:type="gramEnd"/>
+            <w:r>
+              <w:rPr>
+                <w:rFonts w:ascii="Times New Roman" w:hAnsi="Times New Roman" w:cs="Times New Roman"/>
+              </w:rPr>
+              <w:t xml:space="preserve"> individual is the true Pontiff, then it is also a matter of faith that the electors observed the prescribed form for Pontifical election, e.g., that at least two-thirds agreed upon this person, that they cast their votes without the intervention of simony, etc. But this is not a matter of faith: for who has proposed this to us as something to be held by faith? Therefore, etc.</w:t>
             </w:r>
           </w:p>
         </w:tc>
@@ -1135,7 +1331,35 @@
                 <w:rFonts w:ascii="Times New Roman" w:hAnsi="Times New Roman" w:cs="Times New Roman"/>
               </w:rPr>
               <w:lastRenderedPageBreak/>
-              <w:t>matter of faith that every legitimately convened Council is a true Council. Therefore, it is not a matter of faith that this particular Clement is the true Pontiff, although it is a matter of faith that every Bishop of Rome legitimately elected and peacefully accepted is the true Pontiff. The antecedent is founded on the fact that it is not established as a matter of faith that the Bishops gathered in the Council were truly Bishops.</w:t>
+              <w:t xml:space="preserve">matter of faith that every legitimately convened Council is a true Council. Therefore, it is not a matter of faith that this </w:t>
+            </w:r>
+            <w:proofErr w:type="gramStart"/>
+            <w:r>
+              <w:rPr>
+                <w:rFonts w:ascii="Times New Roman" w:hAnsi="Times New Roman" w:cs="Times New Roman"/>
+              </w:rPr>
+              <w:t>particular Clement</w:t>
+            </w:r>
+            <w:proofErr w:type="gramEnd"/>
+            <w:r>
+              <w:rPr>
+                <w:rFonts w:ascii="Times New Roman" w:hAnsi="Times New Roman" w:cs="Times New Roman"/>
+              </w:rPr>
+              <w:t xml:space="preserve"> is the true Pontiff, although it is a matter of faith that every Bishop of Rome legitimately elected and peacefully accepted is the true Pontiff. The antecedent is founded on the fact that it is not established as a matter of faith that the </w:t>
+            </w:r>
+            <w:proofErr w:type="gramStart"/>
+            <w:r>
+              <w:rPr>
+                <w:rFonts w:ascii="Times New Roman" w:hAnsi="Times New Roman" w:cs="Times New Roman"/>
+              </w:rPr>
+              <w:t>Bishops</w:t>
+            </w:r>
+            <w:proofErr w:type="gramEnd"/>
+            <w:r>
+              <w:rPr>
+                <w:rFonts w:ascii="Times New Roman" w:hAnsi="Times New Roman" w:cs="Times New Roman"/>
+              </w:rPr>
+              <w:t xml:space="preserve"> gathered in the Council were truly Bishops.</w:t>
             </w:r>
           </w:p>
         </w:tc>
@@ -2375,1000 +2599,6 @@
               </w:rPr>
               <w:lastRenderedPageBreak/>
               <w:t>faith—that it is a matter of faith—that this particular Clement, after his peaceful acceptance, is the true Pontiff, and that this can be believed with Divine faith. Indeed, as John of St. Thomas maintains among other theologians, one who denies this proposition would be not only schismatic but also heretical: because he would not only rend the unity of the Church, but also foster a perverse dogma by denying that the newly elected and accepted Head of the Church must be regarded as the Pontiff and as the Rule of faith.</w:t>
-            </w:r>
-          </w:p>
-        </w:tc>
-      </w:tr>
-      <w:tr>
-        <w:tc>
-          <w:tcPr>
-            <w:tcW w:w="4158" w:type="dxa"/>
-          </w:tcPr>
-          <w:p>
-            <w:pPr>
-              <w:pStyle w:val="Compact"/>
-              <w:jc w:val="both"/>
-              <w:rPr>
-                <w:rFonts w:ascii="Times New Roman" w:hAnsi="Times New Roman" w:cs="Times New Roman"/>
-                <w:sz w:val="22"/>
-                <w:szCs w:val="22"/>
-              </w:rPr>
-            </w:pPr>
-            <w:r>
-              <w:rPr>
-                <w:rFonts w:ascii="Times New Roman" w:hAnsi="Times New Roman" w:cs="Times New Roman"/>
-                <w:b/>
-                <w:bCs/>
-                <w:sz w:val="22"/>
-                <w:szCs w:val="22"/>
-              </w:rPr>
-              <w:lastRenderedPageBreak/>
-              <w:t>De Intolerabili calumnia Vicarium Christi Antichristum nominantium.</w:t>
-            </w:r>
-          </w:p>
-        </w:tc>
-        <w:tc>
-          <w:tcPr>
-            <w:tcW w:w="270" w:type="dxa"/>
-          </w:tcPr>
-          <w:p>
-            <w:pPr>
-              <w:pStyle w:val="Compact"/>
-              <w:rPr>
-                <w:rFonts w:ascii="Times New Roman" w:hAnsi="Times New Roman" w:cs="Times New Roman"/>
-              </w:rPr>
-            </w:pPr>
-          </w:p>
-        </w:tc>
-        <w:tc>
-          <w:tcPr>
-            <w:tcW w:w="5148" w:type="dxa"/>
-          </w:tcPr>
-          <w:p>
-            <w:pPr>
-              <w:pStyle w:val="Compact"/>
-              <w:jc w:val="both"/>
-              <w:rPr>
-                <w:rFonts w:ascii="Times New Roman" w:hAnsi="Times New Roman" w:cs="Times New Roman"/>
-              </w:rPr>
-            </w:pPr>
-            <w:r>
-              <w:rPr>
-                <w:rFonts w:ascii="Times New Roman" w:hAnsi="Times New Roman" w:cs="Times New Roman"/>
-                <w:b/>
-                <w:bCs/>
-              </w:rPr>
-              <w:t>On the Intolerable Calumny of Those Who Call the Vicar of Christ the Antichrist.</w:t>
-            </w:r>
-          </w:p>
-        </w:tc>
-      </w:tr>
-      <w:tr>
-        <w:tc>
-          <w:tcPr>
-            <w:tcW w:w="4158" w:type="dxa"/>
-          </w:tcPr>
-          <w:p>
-            <w:pPr>
-              <w:pStyle w:val="Compact"/>
-              <w:jc w:val="both"/>
-              <w:rPr>
-                <w:rFonts w:ascii="Times New Roman" w:hAnsi="Times New Roman" w:cs="Times New Roman"/>
-                <w:sz w:val="22"/>
-                <w:szCs w:val="22"/>
-              </w:rPr>
-            </w:pPr>
-            <w:r>
-              <w:rPr>
-                <w:rFonts w:ascii="Times New Roman" w:hAnsi="Times New Roman" w:cs="Times New Roman"/>
-                <w:b/>
-                <w:bCs/>
-                <w:sz w:val="22"/>
-                <w:szCs w:val="22"/>
-              </w:rPr>
-              <w:t>423.</w:t>
-            </w:r>
-            <w:r>
-              <w:rPr>
-                <w:rFonts w:ascii="Times New Roman" w:hAnsi="Times New Roman" w:cs="Times New Roman"/>
-                <w:sz w:val="22"/>
-                <w:szCs w:val="22"/>
-              </w:rPr>
-              <w:t xml:space="preserve"> VEnerationi &amp; filiali subiectioni, quam SS. Patres, tot Ecclesiastici Praesules, Sapientissimi Doctores, nec minus coronata Imperatorum Regumque Capita, atque alii eminentes Principes legitimo Christi in terris Vicario a primis nascentis Ecclesiae saeculis usque ad nostra tempora, quidam nescio, quo insano oestro abrepti sectarii superioris aevi per Antichristi detestabilem nomenclaturam objicere non sunt veriti.</w:t>
-            </w:r>
-          </w:p>
-        </w:tc>
-        <w:tc>
-          <w:tcPr>
-            <w:tcW w:w="270" w:type="dxa"/>
-          </w:tcPr>
-          <w:p>
-            <w:pPr>
-              <w:pStyle w:val="Compact"/>
-              <w:rPr>
-                <w:rFonts w:ascii="Times New Roman" w:hAnsi="Times New Roman" w:cs="Times New Roman"/>
-              </w:rPr>
-            </w:pPr>
-          </w:p>
-        </w:tc>
-        <w:tc>
-          <w:tcPr>
-            <w:tcW w:w="5148" w:type="dxa"/>
-          </w:tcPr>
-          <w:p>
-            <w:pPr>
-              <w:pStyle w:val="Compact"/>
-              <w:jc w:val="both"/>
-              <w:rPr>
-                <w:rFonts w:ascii="Times New Roman" w:hAnsi="Times New Roman" w:cs="Times New Roman"/>
-              </w:rPr>
-            </w:pPr>
-            <w:r>
-              <w:rPr>
-                <w:rFonts w:ascii="Times New Roman" w:hAnsi="Times New Roman" w:cs="Times New Roman"/>
-                <w:b/>
-                <w:bCs/>
-              </w:rPr>
-              <w:t>423.</w:t>
-            </w:r>
-            <w:r>
-              <w:rPr>
-                <w:rFonts w:ascii="Times New Roman" w:hAnsi="Times New Roman" w:cs="Times New Roman"/>
-              </w:rPr>
-              <w:t xml:space="preserve"> To the veneration and filial subjection which the Holy Fathers, so many Ecclesiastical Prelates, Most Wise Doctors, and no less the crowned heads of Emperors and Kings, and other eminent Princes have shown toward the legitimate Vicar of Christ on earth from the first centuries of the nascent Church until our times, certain sectarians of the previous age, carried away by some insane frenzy, have not feared to oppose by the detestable nomenclature of Antichrist.</w:t>
-            </w:r>
-          </w:p>
-        </w:tc>
-      </w:tr>
-      <w:tr>
-        <w:tc>
-          <w:tcPr>
-            <w:tcW w:w="4158" w:type="dxa"/>
-          </w:tcPr>
-          <w:p>
-            <w:pPr>
-              <w:pStyle w:val="Compact"/>
-              <w:jc w:val="both"/>
-              <w:rPr>
-                <w:rFonts w:ascii="Times New Roman" w:hAnsi="Times New Roman" w:cs="Times New Roman"/>
-                <w:sz w:val="22"/>
-                <w:szCs w:val="22"/>
-              </w:rPr>
-            </w:pPr>
-            <w:r>
-              <w:rPr>
-                <w:rFonts w:ascii="Times New Roman" w:hAnsi="Times New Roman" w:cs="Times New Roman"/>
-                <w:b/>
-                <w:bCs/>
-                <w:sz w:val="22"/>
-                <w:szCs w:val="22"/>
-              </w:rPr>
-              <w:t>424.</w:t>
-            </w:r>
-            <w:r>
-              <w:rPr>
-                <w:rFonts w:ascii="Times New Roman" w:hAnsi="Times New Roman" w:cs="Times New Roman"/>
-                <w:sz w:val="22"/>
-                <w:szCs w:val="22"/>
-              </w:rPr>
-              <w:t xml:space="preserve"> Joannes Wicleff. art. 30. in Constantiensi Concilio Sess. 8. damnato, excommunicatio Papae, ait, vel cujuscunque, non est timenda: quia est censura Antichristi. Joan. Huss apud Cochlaeum lib. 3. Histor. Hussiticae dixit: Papa non est conformis Christo, &amp; Apostolis; </w:t>
-            </w:r>
-            <w:proofErr w:type="gramStart"/>
-            <w:r>
-              <w:rPr>
-                <w:rFonts w:ascii="Times New Roman" w:hAnsi="Times New Roman" w:cs="Times New Roman"/>
-                <w:sz w:val="22"/>
-                <w:szCs w:val="22"/>
-              </w:rPr>
-              <w:t>non Christi</w:t>
-            </w:r>
-            <w:proofErr w:type="gramEnd"/>
-            <w:r>
-              <w:rPr>
-                <w:rFonts w:ascii="Times New Roman" w:hAnsi="Times New Roman" w:cs="Times New Roman"/>
-                <w:sz w:val="22"/>
-                <w:szCs w:val="22"/>
-              </w:rPr>
-              <w:t xml:space="preserve">, sed potius Antichristi est Vicarius, &amp; bestia illa, de qua in Apocalypsi. Lutherus ad cap. 49. Genes. vulgata opinio est (inquit) apud omnes Auctores Ecclesiasticos, quod ex Tribu Dan venturus sit Antichristus, quem per colubrum intelligunt: sed alienissima est ab hoc loco, &amp; falsissima opinio: ac puto, diabolum hujus fabulae fictorem fuisse, &amp; finxisse hanc glossam, ut nostras cogitationes a vero &amp; praesente Antichristo abduceret. Nam ex omnibus scholis Papisticis nemo est, qui sentiat, Papam esse Antichristum. Joan. Calvinus ad cap. 2. posterioris ad Thessalonicenses, quisquis e scriptura edoctus erit, quaenam DEO maxime sunt propria, &amp; ex adverso intuebitur, quid sibi Papa usurpet, etiamsi </w:t>
-            </w:r>
-            <w:r>
-              <w:rPr>
-                <w:rFonts w:ascii="Times New Roman" w:hAnsi="Times New Roman" w:cs="Times New Roman"/>
-                <w:sz w:val="22"/>
-                <w:szCs w:val="22"/>
-              </w:rPr>
-              <w:lastRenderedPageBreak/>
-              <w:t>puer sit decennis, non multum laborabit in noscendo Antichristo.</w:t>
-            </w:r>
-          </w:p>
-        </w:tc>
-        <w:tc>
-          <w:tcPr>
-            <w:tcW w:w="270" w:type="dxa"/>
-          </w:tcPr>
-          <w:p>
-            <w:pPr>
-              <w:pStyle w:val="Compact"/>
-              <w:rPr>
-                <w:rFonts w:ascii="Times New Roman" w:hAnsi="Times New Roman" w:cs="Times New Roman"/>
-              </w:rPr>
-            </w:pPr>
-          </w:p>
-        </w:tc>
-        <w:tc>
-          <w:tcPr>
-            <w:tcW w:w="5148" w:type="dxa"/>
-          </w:tcPr>
-          <w:p>
-            <w:pPr>
-              <w:pStyle w:val="Compact"/>
-              <w:jc w:val="both"/>
-              <w:rPr>
-                <w:rFonts w:ascii="Times New Roman" w:hAnsi="Times New Roman" w:cs="Times New Roman"/>
-              </w:rPr>
-            </w:pPr>
-            <w:r>
-              <w:rPr>
-                <w:rFonts w:ascii="Times New Roman" w:hAnsi="Times New Roman" w:cs="Times New Roman"/>
-                <w:b/>
-                <w:bCs/>
-              </w:rPr>
-              <w:t>424.</w:t>
-            </w:r>
-            <w:r>
-              <w:rPr>
-                <w:rFonts w:ascii="Times New Roman" w:hAnsi="Times New Roman" w:cs="Times New Roman"/>
-              </w:rPr>
-              <w:t xml:space="preserve"> John Wycliffe, in article 30 condemned in the Council of Constance, Session 8, says: “Excommunication by the Pope, or by anyone else, is not to be feared because it is a censure of the Antichrist.” John Huss, according to Cochlaeus in book 3 of his History of the Hussites, said: “The Pope is not in conformity with Christ and the Apostles; he is not the Vicar of Christ, but rather of the Antichrist, and he is that beast mentioned in the Apocalypse.” Luther, commenting on Genesis chapter 49, says: “It is a common opinion among all ecclesiastical authors that the Antichrist will come from the Tribe of Dan, whom they understand as the serpent. But this opinion is completely foreign to this passage and utterly false. I believe that the devil was the inventor of this fable and created this gloss to divert our thoughts from the true and present Antichrist. For among all the Papist schools, there is no one who believes that the Pope is the Antichrist.” John Calvin, in his commentary on the second chapter of the Second Epistle to the Thessalonians, states: “Whoever is instructed from Scripture about what </w:t>
-            </w:r>
-            <w:r>
-              <w:rPr>
-                <w:rFonts w:ascii="Times New Roman" w:hAnsi="Times New Roman" w:cs="Times New Roman"/>
-              </w:rPr>
-              <w:lastRenderedPageBreak/>
-              <w:t>is most characteristic of God, and then observes what the Pope has usurped for himself, even if he be a ten-year-old boy, will not have much difficulty in recognizing the Antichrist.”</w:t>
-            </w:r>
-          </w:p>
-        </w:tc>
-      </w:tr>
-      <w:tr>
-        <w:tc>
-          <w:tcPr>
-            <w:tcW w:w="4158" w:type="dxa"/>
-          </w:tcPr>
-          <w:p>
-            <w:pPr>
-              <w:pStyle w:val="Compact"/>
-              <w:jc w:val="both"/>
-              <w:rPr>
-                <w:rFonts w:ascii="Times New Roman" w:hAnsi="Times New Roman" w:cs="Times New Roman"/>
-                <w:sz w:val="22"/>
-                <w:szCs w:val="22"/>
-              </w:rPr>
-            </w:pPr>
-            <w:r>
-              <w:rPr>
-                <w:rFonts w:ascii="Times New Roman" w:hAnsi="Times New Roman" w:cs="Times New Roman"/>
-                <w:b/>
-                <w:bCs/>
-                <w:sz w:val="22"/>
-                <w:szCs w:val="22"/>
-              </w:rPr>
-              <w:lastRenderedPageBreak/>
-              <w:t>425.</w:t>
-            </w:r>
-            <w:r>
-              <w:rPr>
-                <w:rFonts w:ascii="Times New Roman" w:hAnsi="Times New Roman" w:cs="Times New Roman"/>
-                <w:sz w:val="22"/>
-                <w:szCs w:val="22"/>
-              </w:rPr>
-              <w:t xml:space="preserve"> Hanc horribilem calumniam 425 inter caeteros perample &amp; nervose refutat Cardinal. Bellarm. To. 1. controv. lib. 3. per aliquot capita, quae in compendio refert Coccius in Thesaur. To. 1. lib. 7. &amp; probatur primo: Antichristi nomen (quod hostem &amp; aemulum Christi significat) Romano Pontifici, qui se servum &amp; Christo subjectum fatetur in omnibus, non convenit. Secundo: Summi Pontifices jam in magno numero unus alteri successit; Antichristus erit unus. Tertio, Antichristus nondum venit: illiusque nomen proprium adhuc ignoratur; si autem esset Summus Pontifex, utique de ejus nomine certo constaret. Quarto, Antichristus erit Judaeus nasciturus ex Tribu Dan: quis autem Summorum Pontificum vel stemate, vel religione vel ullo modo fuit Judaeus? Quis eorum a Judaeis pro Messia susceptus? Quinto, Antichristus sedebit in Templo Salomonis Hierosolymae; at nullum Summum Pontificem ab Anno 600. unquam Hierosolymis fuisse, credibile est. Sexto, Antichristus negabit, JESUM esse Christum: docebit vero, se esse verum Christum in Lege &amp; Prophetis promissum: Se solum esse DEUM: an ullus Summorum Pontificum talia docuit? Septimo, Antichristus miracula falsa patrabit: faciet enim ignem de Coelis descendere: dabit imagini bestiae vim loquendi: finget se mori, &amp; resurgere: item per fraudes &amp; dolos Regnum Judaeorum adipiscetur: pugnabit cum tribus Regibus, nimirum Aegypti, Libiae, atque Aethiopiae, eorumque Regna, illis devictis, occupabit: subjicet sibi alios septem Reges, eoque modo Monarcha Mundi evadet: cum innumerabili exercitu Christianos toto Orbe persequetur. De his, quomodo singula de Antichristo probentur, videatur Bellarm. </w:t>
-            </w:r>
-            <w:r>
-              <w:rPr>
-                <w:rFonts w:ascii="Times New Roman" w:hAnsi="Times New Roman" w:cs="Times New Roman"/>
-                <w:i/>
-                <w:iCs/>
-                <w:sz w:val="22"/>
-                <w:szCs w:val="22"/>
-              </w:rPr>
-              <w:t>loc. cit.</w:t>
-            </w:r>
-            <w:r>
-              <w:rPr>
-                <w:rFonts w:ascii="Times New Roman" w:hAnsi="Times New Roman" w:cs="Times New Roman"/>
-                <w:sz w:val="22"/>
-                <w:szCs w:val="22"/>
-              </w:rPr>
-              <w:t xml:space="preserve"> Omnes autem boni summe detestabuntur impudentem calumniam eorum, qui </w:t>
-            </w:r>
-            <w:proofErr w:type="gramStart"/>
-            <w:r>
-              <w:rPr>
-                <w:rFonts w:ascii="Times New Roman" w:hAnsi="Times New Roman" w:cs="Times New Roman"/>
-                <w:sz w:val="22"/>
-                <w:szCs w:val="22"/>
-              </w:rPr>
-              <w:t>ex Vicario Christi</w:t>
-            </w:r>
-            <w:proofErr w:type="gramEnd"/>
-            <w:r>
-              <w:rPr>
-                <w:rFonts w:ascii="Times New Roman" w:hAnsi="Times New Roman" w:cs="Times New Roman"/>
-                <w:sz w:val="22"/>
-                <w:szCs w:val="22"/>
-              </w:rPr>
-              <w:t xml:space="preserve"> belluam tam terribilem efformare non formidant.</w:t>
-            </w:r>
-          </w:p>
-        </w:tc>
-        <w:tc>
-          <w:tcPr>
-            <w:tcW w:w="270" w:type="dxa"/>
-          </w:tcPr>
-          <w:p>
-            <w:pPr>
-              <w:pStyle w:val="Compact"/>
-              <w:rPr>
-                <w:rFonts w:ascii="Times New Roman" w:hAnsi="Times New Roman" w:cs="Times New Roman"/>
-              </w:rPr>
-            </w:pPr>
-          </w:p>
-        </w:tc>
-        <w:tc>
-          <w:tcPr>
-            <w:tcW w:w="5148" w:type="dxa"/>
-          </w:tcPr>
-          <w:p>
-            <w:pPr>
-              <w:pStyle w:val="Compact"/>
-              <w:jc w:val="both"/>
-              <w:rPr>
-                <w:rFonts w:ascii="Times New Roman" w:hAnsi="Times New Roman" w:cs="Times New Roman"/>
-              </w:rPr>
-            </w:pPr>
-            <w:r>
-              <w:rPr>
-                <w:rFonts w:ascii="Times New Roman" w:hAnsi="Times New Roman" w:cs="Times New Roman"/>
-                <w:b/>
-                <w:bCs/>
-              </w:rPr>
-              <w:t>425.</w:t>
-            </w:r>
-            <w:r>
-              <w:rPr>
-                <w:rFonts w:ascii="Times New Roman" w:hAnsi="Times New Roman" w:cs="Times New Roman"/>
-              </w:rPr>
-              <w:t xml:space="preserve"> Cardinal Bellarmine, among others, extensively and vigorously refutes this horrible calumny in Volume 1 of his Controversies, Book 3, through several chapters, which Coccius summarizes in his Thesaurus, Volume 1, Book 7. It is proven first: The name of Antichrist (which signifies an enemy and rival of Christ) does not befit the Roman Pontiff, who acknowledges himself as a servant and subject to Christ in all things. Second: Many Supreme Pontiffs have already succeeded one another in great number; Antichrist will be one single individual. Third, Antichrist has not yet come, and his proper name remains unknown; but if he were the Supreme Pontiff, certainly his name would be known with certainty. Fourth, Antichrist will be a Jew born from the Tribe of Dan: but which of the Supreme Pontiffs was ever Jewish by lineage, religion, or in any manner? Which of them was accepted by the Jews as the Messiah? Fifth, Antichrist will sit in Solomon’s Temple in Jerusalem; yet it is credible that no Supreme Pontiff has been in Jerusalem since the year 600. Sixth, Antichrist will deny that JESUS is the Christ: indeed, he will teach that he himself is the true Christ promised in the Law and the Prophets: that he alone is GOD: has any Supreme Pontiff ever taught such things? Seventh, Antichrist will perform false miracles: for he will cause fire to descend from Heaven; he will give the image of the beast the power of speech; he will pretend to die and rise again; likewise, through frauds and deceptions he will obtain the Kingdom of the Jews; he will fight with three Kings, namely those of Egypt, Libya, and Ethiopia, and after conquering them, will occupy their kingdoms; he will subject seven other Kings to himself, and in this way will become Monarch of the World; he will persecute Christians throughout the whole world with an innumerable army. Concerning these matters, and how each applies to the Antichrist, see Bellarmine in the cited location. All good people will utterly detest the impudent </w:t>
-            </w:r>
-            <w:r>
-              <w:rPr>
-                <w:rFonts w:ascii="Times New Roman" w:hAnsi="Times New Roman" w:cs="Times New Roman"/>
-              </w:rPr>
-              <w:lastRenderedPageBreak/>
-              <w:t>calumny of those who do not hesitate to transform the Vicar of Christ into such a terrible beast.</w:t>
-            </w:r>
-          </w:p>
-        </w:tc>
-      </w:tr>
-      <w:tr>
-        <w:tc>
-          <w:tcPr>
-            <w:tcW w:w="4158" w:type="dxa"/>
-          </w:tcPr>
-          <w:p>
-            <w:pPr>
-              <w:pStyle w:val="Compact"/>
-              <w:jc w:val="both"/>
-              <w:rPr>
-                <w:rFonts w:ascii="Times New Roman" w:hAnsi="Times New Roman" w:cs="Times New Roman"/>
-                <w:sz w:val="22"/>
-                <w:szCs w:val="22"/>
-              </w:rPr>
-            </w:pPr>
-            <w:r>
-              <w:rPr>
-                <w:rFonts w:ascii="Times New Roman" w:hAnsi="Times New Roman" w:cs="Times New Roman"/>
-                <w:b/>
-                <w:bCs/>
-                <w:sz w:val="22"/>
-                <w:szCs w:val="22"/>
-              </w:rPr>
-              <w:lastRenderedPageBreak/>
-              <w:t>426.</w:t>
-            </w:r>
-            <w:r>
-              <w:rPr>
-                <w:rFonts w:ascii="Times New Roman" w:hAnsi="Times New Roman" w:cs="Times New Roman"/>
-                <w:sz w:val="22"/>
-                <w:szCs w:val="22"/>
-              </w:rPr>
-              <w:t xml:space="preserve"> Si apud multos Adversarios haec propositio: </w:t>
-            </w:r>
-            <w:r>
-              <w:rPr>
-                <w:rFonts w:ascii="Times New Roman" w:hAnsi="Times New Roman" w:cs="Times New Roman"/>
-                <w:i/>
-                <w:iCs/>
-                <w:sz w:val="22"/>
-                <w:szCs w:val="22"/>
-              </w:rPr>
-              <w:t>Papa est Antichristus</w:t>
-            </w:r>
-            <w:r>
-              <w:rPr>
-                <w:rFonts w:ascii="Times New Roman" w:hAnsi="Times New Roman" w:cs="Times New Roman"/>
-                <w:sz w:val="22"/>
-                <w:szCs w:val="22"/>
-              </w:rPr>
-              <w:t>, est articulus fidei, tunc apud ipsos est necessario credendus. Si autem non est articulus fidei, quare ergo tale quid docent &amp; credunt? Non autem esse articulum fidei, constat ex ipsorum perpetuo principio: illud enim statuunt pro articulo fidei, quod ex obvio Scripturae sensu quilibet fidelis ac illiteratus absque difficultate eruere potest. At veritatem dictae propositionis quilibet fidelis ac illiteratus Adversarius ex obvio al: cujus Scripturae sensu eruere non valet; imo nec literatissimi quoque. Ergo dicta propositio non est articulus fidei: ergo nec credenda.</w:t>
-            </w:r>
-          </w:p>
-        </w:tc>
-        <w:tc>
-          <w:tcPr>
-            <w:tcW w:w="270" w:type="dxa"/>
-          </w:tcPr>
-          <w:p>
-            <w:pPr>
-              <w:pStyle w:val="Compact"/>
-              <w:rPr>
-                <w:rFonts w:ascii="Times New Roman" w:hAnsi="Times New Roman" w:cs="Times New Roman"/>
-              </w:rPr>
-            </w:pPr>
-          </w:p>
-        </w:tc>
-        <w:tc>
-          <w:tcPr>
-            <w:tcW w:w="5148" w:type="dxa"/>
-          </w:tcPr>
-          <w:p>
-            <w:pPr>
-              <w:pStyle w:val="Compact"/>
-              <w:jc w:val="both"/>
-              <w:rPr>
-                <w:rFonts w:ascii="Times New Roman" w:hAnsi="Times New Roman" w:cs="Times New Roman"/>
-              </w:rPr>
-            </w:pPr>
-            <w:r>
-              <w:rPr>
-                <w:rFonts w:ascii="Times New Roman" w:hAnsi="Times New Roman" w:cs="Times New Roman"/>
-                <w:b/>
-                <w:bCs/>
-              </w:rPr>
-              <w:t>426.</w:t>
-            </w:r>
-            <w:r>
-              <w:rPr>
-                <w:rFonts w:ascii="Times New Roman" w:hAnsi="Times New Roman" w:cs="Times New Roman"/>
-              </w:rPr>
-              <w:t xml:space="preserve"> If among many Adversaries this proposition: </w:t>
-            </w:r>
-            <w:r>
-              <w:rPr>
-                <w:rFonts w:ascii="Times New Roman" w:hAnsi="Times New Roman" w:cs="Times New Roman"/>
-                <w:i/>
-                <w:iCs/>
-              </w:rPr>
-              <w:t>The Pope is Antichrist</w:t>
-            </w:r>
-            <w:r>
-              <w:rPr>
-                <w:rFonts w:ascii="Times New Roman" w:hAnsi="Times New Roman" w:cs="Times New Roman"/>
-              </w:rPr>
-              <w:t>, is an article of faith, then it must necessarily be believed by them. If, however, it is not an article of faith, why then do they teach and believe such a thing? That it is not an article of faith is evident from their own perpetual principle: for they establish as an article of faith that which any faithful and unlettered person can extract without difficulty from the obvious sense of Scripture. But any faithful and unlettered Adversary cannot extract the truth of the said proposition from the obvious sense of any Scripture; indeed, not even the most learned can do so. Therefore, the said proposition is not an article of faith; therefore, it ought not to be believed.</w:t>
-            </w:r>
-          </w:p>
-        </w:tc>
-      </w:tr>
-      <w:tr>
-        <w:tc>
-          <w:tcPr>
-            <w:tcW w:w="4158" w:type="dxa"/>
-          </w:tcPr>
-          <w:p>
-            <w:pPr>
-              <w:pStyle w:val="Compact"/>
-              <w:jc w:val="both"/>
-              <w:rPr>
-                <w:rFonts w:ascii="Times New Roman" w:hAnsi="Times New Roman" w:cs="Times New Roman"/>
-                <w:sz w:val="22"/>
-                <w:szCs w:val="22"/>
-              </w:rPr>
-            </w:pPr>
-            <w:r>
-              <w:rPr>
-                <w:rFonts w:ascii="Times New Roman" w:hAnsi="Times New Roman" w:cs="Times New Roman"/>
-                <w:b/>
-                <w:bCs/>
-                <w:sz w:val="22"/>
-                <w:szCs w:val="22"/>
-              </w:rPr>
-              <w:t>427.</w:t>
-            </w:r>
-            <w:r>
-              <w:rPr>
-                <w:rFonts w:ascii="Times New Roman" w:hAnsi="Times New Roman" w:cs="Times New Roman"/>
-                <w:sz w:val="22"/>
-                <w:szCs w:val="22"/>
-              </w:rPr>
-              <w:t xml:space="preserve"> Multi (ut recte instat Godefrid. Volusius in </w:t>
-            </w:r>
-            <w:r>
-              <w:rPr>
-                <w:rFonts w:ascii="Times New Roman" w:hAnsi="Times New Roman" w:cs="Times New Roman"/>
-                <w:i/>
-                <w:iCs/>
-                <w:sz w:val="22"/>
-                <w:szCs w:val="22"/>
-              </w:rPr>
-              <w:t>Aurora Pacis Religiosae pag. mihi 33.</w:t>
-            </w:r>
-            <w:r>
-              <w:rPr>
-                <w:rFonts w:ascii="Times New Roman" w:hAnsi="Times New Roman" w:cs="Times New Roman"/>
-                <w:sz w:val="22"/>
-                <w:szCs w:val="22"/>
-              </w:rPr>
-              <w:t>) quos ipsi Protestantes pro Sanctis &amp; piis habent, ante Lutherum Romano Pontifici comunicarunt, &amp; eum non pro Antichristo, sed Christi supremo &amp; Oecumenico in his terris Vicario agnoverunt. Talis fuit Augustinus, Benedictus, Bernardus, Dominicus, Franciscus &amp;c. viri literis magis e Coelo, quam humanitus exculti, quibus nec scientia deerat ejusmodi articulum ex Scriptura eruendi, nec conscientia illum intrepide coram toto mundo profitendi.</w:t>
-            </w:r>
-          </w:p>
-        </w:tc>
-        <w:tc>
-          <w:tcPr>
-            <w:tcW w:w="270" w:type="dxa"/>
-          </w:tcPr>
-          <w:p>
-            <w:pPr>
-              <w:pStyle w:val="Compact"/>
-              <w:rPr>
-                <w:rFonts w:ascii="Times New Roman" w:hAnsi="Times New Roman" w:cs="Times New Roman"/>
-              </w:rPr>
-            </w:pPr>
-          </w:p>
-        </w:tc>
-        <w:tc>
-          <w:tcPr>
-            <w:tcW w:w="5148" w:type="dxa"/>
-          </w:tcPr>
-          <w:p>
-            <w:pPr>
-              <w:pStyle w:val="Compact"/>
-              <w:jc w:val="both"/>
-              <w:rPr>
-                <w:rFonts w:ascii="Times New Roman" w:hAnsi="Times New Roman" w:cs="Times New Roman"/>
-              </w:rPr>
-            </w:pPr>
-            <w:r>
-              <w:rPr>
-                <w:rFonts w:ascii="Times New Roman" w:hAnsi="Times New Roman" w:cs="Times New Roman"/>
-                <w:b/>
-                <w:bCs/>
-              </w:rPr>
-              <w:t>427.</w:t>
-            </w:r>
-            <w:r>
-              <w:rPr>
-                <w:rFonts w:ascii="Times New Roman" w:hAnsi="Times New Roman" w:cs="Times New Roman"/>
-              </w:rPr>
-              <w:t xml:space="preserve"> Many (as Gottfried Volusius correctly insists in </w:t>
-            </w:r>
-            <w:r>
-              <w:rPr>
-                <w:rFonts w:ascii="Times New Roman" w:hAnsi="Times New Roman" w:cs="Times New Roman"/>
-                <w:i/>
-                <w:iCs/>
-              </w:rPr>
-              <w:t>Aurora Pacis Religiosae, page 33 in my edition</w:t>
-            </w:r>
-            <w:r>
-              <w:rPr>
-                <w:rFonts w:ascii="Times New Roman" w:hAnsi="Times New Roman" w:cs="Times New Roman"/>
-              </w:rPr>
-              <w:t>) whom the Protestants themselves consider as Saints and pious men, before Luther communicated with the Roman Pontiff, and acknowledged him not as Antichrist, but as Christ’s supreme and Ecumenical Vicar on this earth. Such were Augustine, Benedict, Bernard, Dominic, Francis, etc., men cultivated by learning more from Heaven than from human sources, who neither lacked the knowledge to extract such an article from Scripture, nor the conscience to profess it intrepidly before the whole world.</w:t>
-            </w:r>
-          </w:p>
-        </w:tc>
-      </w:tr>
-      <w:tr>
-        <w:tc>
-          <w:tcPr>
-            <w:tcW w:w="4158" w:type="dxa"/>
-          </w:tcPr>
-          <w:p>
-            <w:pPr>
-              <w:pStyle w:val="Compact"/>
-              <w:jc w:val="both"/>
-              <w:rPr>
-                <w:rFonts w:ascii="Times New Roman" w:hAnsi="Times New Roman" w:cs="Times New Roman"/>
-                <w:sz w:val="22"/>
-                <w:szCs w:val="22"/>
-              </w:rPr>
-            </w:pPr>
-            <w:r>
-              <w:rPr>
-                <w:rFonts w:ascii="Times New Roman" w:hAnsi="Times New Roman" w:cs="Times New Roman"/>
-                <w:b/>
-                <w:bCs/>
-                <w:sz w:val="22"/>
-                <w:szCs w:val="22"/>
-              </w:rPr>
-              <w:t>428.</w:t>
-            </w:r>
-            <w:r>
-              <w:rPr>
-                <w:rFonts w:ascii="Times New Roman" w:hAnsi="Times New Roman" w:cs="Times New Roman"/>
-                <w:sz w:val="22"/>
-                <w:szCs w:val="22"/>
-              </w:rPr>
-              <w:t xml:space="preserve"> Teste eodem Volusio inter ipsos Protestantes non pauci reperiuntur, qui hunc articulum fidei nec verum nec necessarium agnoscunt. Ex iis sua aetate notus ipsi erat in Germania Conradus Bergius Professor Bremensis in paucis doctus &amp; moderatus. In Anglia H. Hammond. Professor Oxoniensis, cui Maresius (Acatholicus) his verbis insultat: </w:t>
-            </w:r>
-            <w:r>
-              <w:rPr>
-                <w:rFonts w:ascii="Times New Roman" w:hAnsi="Times New Roman" w:cs="Times New Roman"/>
-                <w:i/>
-                <w:iCs/>
-                <w:sz w:val="22"/>
-                <w:szCs w:val="22"/>
-              </w:rPr>
-              <w:t>Eo furoris hic Hammond processit, ut causam Papae ex professo propugnet, eumque esse Antichristum neget.</w:t>
-            </w:r>
-            <w:r>
-              <w:rPr>
-                <w:rFonts w:ascii="Times New Roman" w:hAnsi="Times New Roman" w:cs="Times New Roman"/>
-                <w:sz w:val="22"/>
-                <w:szCs w:val="22"/>
-              </w:rPr>
-              <w:t xml:space="preserve"> Ipse Hammond id recenset, &amp; hanc dicam false irridet in </w:t>
-            </w:r>
-            <w:r>
-              <w:rPr>
-                <w:rFonts w:ascii="Times New Roman" w:hAnsi="Times New Roman" w:cs="Times New Roman"/>
-                <w:i/>
-                <w:iCs/>
-                <w:sz w:val="22"/>
-                <w:szCs w:val="22"/>
-              </w:rPr>
-              <w:t>Commentar. de Confirmatione per impositionem manuum Episcopi</w:t>
-            </w:r>
-            <w:r>
-              <w:rPr>
-                <w:rFonts w:ascii="Times New Roman" w:hAnsi="Times New Roman" w:cs="Times New Roman"/>
-                <w:sz w:val="22"/>
-                <w:szCs w:val="22"/>
-              </w:rPr>
-              <w:t xml:space="preserve"> cap. 1. Sect. 11. pag. 8. Eandem assertionem confirmat Serenissimi Angliae Regis Jacobi ingenua confessio, quae habetur in eius </w:t>
-            </w:r>
-            <w:r>
-              <w:rPr>
-                <w:rFonts w:ascii="Times New Roman" w:hAnsi="Times New Roman" w:cs="Times New Roman"/>
-                <w:i/>
-                <w:iCs/>
-                <w:sz w:val="22"/>
-                <w:szCs w:val="22"/>
-              </w:rPr>
-              <w:lastRenderedPageBreak/>
-              <w:t>Apologia pro iuramento fidelitatis</w:t>
-            </w:r>
-            <w:r>
-              <w:rPr>
-                <w:rFonts w:ascii="Times New Roman" w:hAnsi="Times New Roman" w:cs="Times New Roman"/>
-                <w:sz w:val="22"/>
-                <w:szCs w:val="22"/>
-              </w:rPr>
-              <w:t xml:space="preserve"> in praefat. monitoria: ubi sic inquit: “Sane quoad definitionem Antichristi, nolo rem tam obscuram &amp; involutam tanquam omnibus Christianis ad credendum necessariam urgere &amp;c. In disputatione tanta scrutari nos Scripturas oportet, ut veritatem eruamus.” Ergo iuxta Sententiam Regis Angliae non patet ex obvio Scripturae sensu, Papam esse Antichristum, ac proinde non est articulus fidei necessarius.</w:t>
-            </w:r>
-          </w:p>
-        </w:tc>
-        <w:tc>
-          <w:tcPr>
-            <w:tcW w:w="270" w:type="dxa"/>
-          </w:tcPr>
-          <w:p>
-            <w:pPr>
-              <w:pStyle w:val="Compact"/>
-              <w:rPr>
-                <w:rFonts w:ascii="Times New Roman" w:hAnsi="Times New Roman" w:cs="Times New Roman"/>
-              </w:rPr>
-            </w:pPr>
-          </w:p>
-        </w:tc>
-        <w:tc>
-          <w:tcPr>
-            <w:tcW w:w="5148" w:type="dxa"/>
-          </w:tcPr>
-          <w:p>
-            <w:pPr>
-              <w:pStyle w:val="Compact"/>
-              <w:jc w:val="both"/>
-              <w:rPr>
-                <w:rFonts w:ascii="Times New Roman" w:hAnsi="Times New Roman" w:cs="Times New Roman"/>
-              </w:rPr>
-            </w:pPr>
-            <w:r>
-              <w:rPr>
-                <w:rFonts w:ascii="Times New Roman" w:hAnsi="Times New Roman" w:cs="Times New Roman"/>
-                <w:b/>
-                <w:bCs/>
-              </w:rPr>
-              <w:t>428.</w:t>
-            </w:r>
-            <w:r>
-              <w:rPr>
-                <w:rFonts w:ascii="Times New Roman" w:hAnsi="Times New Roman" w:cs="Times New Roman"/>
-              </w:rPr>
-              <w:t xml:space="preserve"> According to this same Volusius, not a few among the Protestants themselves can be found who acknowledge this article of faith as neither true nor necessary. Among these, in his time, was known to him in Germany Conradus Bergius, Professor at Bremen, a man exceptionally learned and moderate. In England, H. Hammond, Professor at Oxford, whom Maresius (a non-Catholic) insults with these words: </w:t>
-            </w:r>
-            <w:r>
-              <w:rPr>
-                <w:rFonts w:ascii="Times New Roman" w:hAnsi="Times New Roman" w:cs="Times New Roman"/>
-                <w:i/>
-                <w:iCs/>
-              </w:rPr>
-              <w:t>This Hammond has proceeded to such madness that he openly defends the cause of the Pope and denies that he is the Antichrist.</w:t>
-            </w:r>
-            <w:r>
-              <w:rPr>
-                <w:rFonts w:ascii="Times New Roman" w:hAnsi="Times New Roman" w:cs="Times New Roman"/>
-              </w:rPr>
-              <w:t xml:space="preserve"> Hammond himself recounts this and rightly ridicules this accusation in his </w:t>
-            </w:r>
-            <w:r>
-              <w:rPr>
-                <w:rFonts w:ascii="Times New Roman" w:hAnsi="Times New Roman" w:cs="Times New Roman"/>
-                <w:i/>
-                <w:iCs/>
-              </w:rPr>
-              <w:t>Commentary on Confirmation by the Imposition of the Bishop’s Hands</w:t>
-            </w:r>
-            <w:r>
-              <w:rPr>
-                <w:rFonts w:ascii="Times New Roman" w:hAnsi="Times New Roman" w:cs="Times New Roman"/>
-              </w:rPr>
-              <w:t xml:space="preserve">, chapter 1, Section 11, page 8. The same assertion is confirmed by the ingenuous confession </w:t>
-            </w:r>
-            <w:r>
-              <w:rPr>
-                <w:rFonts w:ascii="Times New Roman" w:hAnsi="Times New Roman" w:cs="Times New Roman"/>
-              </w:rPr>
-              <w:lastRenderedPageBreak/>
-              <w:t xml:space="preserve">of the Most Serene King of England, James, which is found in his </w:t>
-            </w:r>
-            <w:r>
-              <w:rPr>
-                <w:rFonts w:ascii="Times New Roman" w:hAnsi="Times New Roman" w:cs="Times New Roman"/>
-                <w:i/>
-                <w:iCs/>
-              </w:rPr>
-              <w:t>Apology for the Oath of Allegiance</w:t>
-            </w:r>
-            <w:r>
-              <w:rPr>
-                <w:rFonts w:ascii="Times New Roman" w:hAnsi="Times New Roman" w:cs="Times New Roman"/>
-              </w:rPr>
-              <w:t xml:space="preserve"> in the prefatory admonition, where he speaks thus: “Truly, regarding the definition of the Antichrist, I do not wish to press a matter so obscure and convoluted as if it were necessary for all Christians to believe, etc. In such a great dispute, we ought to search the Scriptures to discover the truth.” Therefore, according to the opinion of the King of England, it is not evident from the plain sense of Scripture that the Pope is the Antichrist, and consequently it is not a necessary article of faith.</w:t>
-            </w:r>
-          </w:p>
-        </w:tc>
-      </w:tr>
-      <w:tr>
-        <w:tc>
-          <w:tcPr>
-            <w:tcW w:w="4158" w:type="dxa"/>
-          </w:tcPr>
-          <w:p>
-            <w:pPr>
-              <w:pStyle w:val="Compact"/>
-              <w:jc w:val="both"/>
-              <w:rPr>
-                <w:rFonts w:ascii="Times New Roman" w:hAnsi="Times New Roman" w:cs="Times New Roman"/>
-                <w:sz w:val="22"/>
-                <w:szCs w:val="22"/>
-              </w:rPr>
-            </w:pPr>
-            <w:r>
-              <w:rPr>
-                <w:rFonts w:ascii="Times New Roman" w:hAnsi="Times New Roman" w:cs="Times New Roman"/>
-                <w:b/>
-                <w:bCs/>
-                <w:sz w:val="22"/>
-                <w:szCs w:val="22"/>
-              </w:rPr>
-              <w:lastRenderedPageBreak/>
-              <w:t>429.</w:t>
-            </w:r>
-            <w:r>
-              <w:rPr>
-                <w:rFonts w:ascii="Times New Roman" w:hAnsi="Times New Roman" w:cs="Times New Roman"/>
-                <w:sz w:val="22"/>
-                <w:szCs w:val="22"/>
-              </w:rPr>
-              <w:t xml:space="preserve"> Ex Augustanis sine dubio praememoratis annumerandi sunt Auctores formulae interim, speciatim Calixtus &amp; Hornaeus a Volusio allegati, qui eo ipso, quod Romanam Ecclesiam in fundamentalibus ad salutem perstitisse fateantur, Antichristianismum Romani Pontificis exploserunt. Esto etiam hinc inde aliter ab ipsis scriptum reperiatur, id factum forte in juvenilibus annis, &amp; quando ex lectione SS. Patrum nondum ita defoecati erant ingenii. Id ex Augustanis agnovisse, dicit Volusius, Lubecensem Hierarcham Lutheranum &amp; veteranum Theologum Menonem Hanckenium in </w:t>
-            </w:r>
-            <w:r>
-              <w:rPr>
-                <w:rFonts w:ascii="Times New Roman" w:hAnsi="Times New Roman" w:cs="Times New Roman"/>
-                <w:i/>
-                <w:iCs/>
-                <w:sz w:val="22"/>
-                <w:szCs w:val="22"/>
-              </w:rPr>
-              <w:t>Irenico suo p. 825</w:t>
-            </w:r>
-            <w:r>
-              <w:rPr>
-                <w:rFonts w:ascii="Times New Roman" w:hAnsi="Times New Roman" w:cs="Times New Roman"/>
-                <w:sz w:val="22"/>
-                <w:szCs w:val="22"/>
-              </w:rPr>
-              <w:t>. ibi: Ob der Pabst der grosse Antichrist sey, ist eben kein zu der Seeligkeit nothiger Lehr-Punct, wann wir nur unsern lieben HErrn Christum und dessen, von ihm in seinem Wort vorgeschriebene Religions-Puncta behalten, so mag es umb den Pabst und sein Reich beschaffen seyn, wie es wolle, wie dann vil tausend unter uns seynd, die vom Pabst und grossen Antichrist nichts zu sagen wissen, aber doch GOttes liebe Kinder seyn konnen.</w:t>
-            </w:r>
-          </w:p>
-        </w:tc>
-        <w:tc>
-          <w:tcPr>
-            <w:tcW w:w="270" w:type="dxa"/>
-          </w:tcPr>
-          <w:p>
-            <w:pPr>
-              <w:pStyle w:val="Compact"/>
-              <w:rPr>
-                <w:rFonts w:ascii="Times New Roman" w:hAnsi="Times New Roman" w:cs="Times New Roman"/>
-              </w:rPr>
-            </w:pPr>
-          </w:p>
-        </w:tc>
-        <w:tc>
-          <w:tcPr>
-            <w:tcW w:w="5148" w:type="dxa"/>
-          </w:tcPr>
-          <w:p>
-            <w:pPr>
-              <w:pStyle w:val="Compact"/>
-              <w:jc w:val="both"/>
-              <w:rPr>
-                <w:rFonts w:ascii="Times New Roman" w:hAnsi="Times New Roman" w:cs="Times New Roman"/>
-              </w:rPr>
-            </w:pPr>
-            <w:r>
-              <w:rPr>
-                <w:rFonts w:ascii="Times New Roman" w:hAnsi="Times New Roman" w:cs="Times New Roman"/>
-                <w:b/>
-                <w:bCs/>
-              </w:rPr>
-              <w:t>429.</w:t>
-            </w:r>
-            <w:r>
-              <w:rPr>
-                <w:rFonts w:ascii="Times New Roman" w:hAnsi="Times New Roman" w:cs="Times New Roman"/>
-              </w:rPr>
-              <w:t xml:space="preserve"> Without doubt, among the aforementioned Augsburg [theologians] must be counted the authors of the Interim formula, especially Calixtus and Horneius cited by Volusius, who, by the very fact that they acknowledge the Roman Church has persisted in fundamentals necessary for salvation, have rejected the notion of Antichristianism attributed to the Roman Pontiff. Even if here and there other statements may be found written by them, this perhaps occurred in their younger years, and when, from their reading of the Holy Fathers, their intellect was not yet so refined. Volusius states that Meno Hanckius, the Lutheran Hierarch of Lübeck and a veteran theologian, recognized this from the Augsburg [theologians] in his </w:t>
-            </w:r>
-            <w:r>
-              <w:rPr>
-                <w:rFonts w:ascii="Times New Roman" w:hAnsi="Times New Roman" w:cs="Times New Roman"/>
-                <w:i/>
-                <w:iCs/>
-              </w:rPr>
-              <w:t>Irenicum, p. 825</w:t>
-            </w:r>
-            <w:r>
-              <w:rPr>
-                <w:rFonts w:ascii="Times New Roman" w:hAnsi="Times New Roman" w:cs="Times New Roman"/>
-              </w:rPr>
-              <w:t>, where he writes: “Whether the Pope is the great Antichrist is not a doctrinal point necessary for salvation; if we only retain our dear Lord Christ and the articles of religion prescribed by Him in His Word, then the Pope and his kingdom may be constituted however they may be. Indeed, there are many thousands among us who know nothing to say about the Pope and the great Antichrist, yet who can still be God’s dear children.”</w:t>
-            </w:r>
-          </w:p>
-        </w:tc>
-      </w:tr>
-      <w:tr>
-        <w:tc>
-          <w:tcPr>
-            <w:tcW w:w="4158" w:type="dxa"/>
-          </w:tcPr>
-          <w:p>
-            <w:pPr>
-              <w:pStyle w:val="Compact"/>
-              <w:jc w:val="both"/>
-              <w:rPr>
-                <w:rFonts w:ascii="Times New Roman" w:hAnsi="Times New Roman" w:cs="Times New Roman"/>
-                <w:sz w:val="22"/>
-                <w:szCs w:val="22"/>
-              </w:rPr>
-            </w:pPr>
-            <w:r>
-              <w:rPr>
-                <w:rFonts w:ascii="Times New Roman" w:hAnsi="Times New Roman" w:cs="Times New Roman"/>
-                <w:b/>
-                <w:bCs/>
-                <w:sz w:val="22"/>
-                <w:szCs w:val="22"/>
-              </w:rPr>
-              <w:t>430.</w:t>
-            </w:r>
-            <w:r>
-              <w:rPr>
-                <w:rFonts w:ascii="Times New Roman" w:hAnsi="Times New Roman" w:cs="Times New Roman"/>
-                <w:sz w:val="22"/>
-                <w:szCs w:val="22"/>
-              </w:rPr>
-              <w:t xml:space="preserve"> Quibus annectendum, nec in primis illis &amp; Oecumenicis Symbolis, nec in Augustana Confessione hujus articuli vel minimam ingeri mentionem: Igitur nec certus nec ad salutem necessarius est: praesertim quod Lutherus Apocalypsin de authenticam concedere nolit. Confer Cleopham Distelmeyer, qui viginti palmaribus rationibus ex Petro Tyraeo Latino scriptore, in idioma Germanicum </w:t>
-            </w:r>
-            <w:r>
-              <w:rPr>
-                <w:rFonts w:ascii="Times New Roman" w:hAnsi="Times New Roman" w:cs="Times New Roman"/>
-                <w:sz w:val="22"/>
-                <w:szCs w:val="22"/>
-              </w:rPr>
-              <w:lastRenderedPageBreak/>
-              <w:t xml:space="preserve">traducto, Romanum Pontificem a summa injuria imputati Antichristianismi egregie vindicat. Quodque haec gravissima injuria, Capiti illata, in universum Corpus Ecclesiae Catholicae redundet, per se patet: nam omnes Catholici, etiam Imperatores, Reges, &amp; Principes Romanum &amp; Summum Pontificem tanquam filii obedientes Patrem suum Spiritualem venerantur, &amp; sectantur. Si ergo </w:t>
-            </w:r>
-            <w:proofErr w:type="gramStart"/>
-            <w:r>
-              <w:rPr>
-                <w:rFonts w:ascii="Times New Roman" w:hAnsi="Times New Roman" w:cs="Times New Roman"/>
-                <w:sz w:val="22"/>
-                <w:szCs w:val="22"/>
-              </w:rPr>
-              <w:t>S.Pontifex</w:t>
-            </w:r>
-            <w:proofErr w:type="gramEnd"/>
-            <w:r>
-              <w:rPr>
-                <w:rFonts w:ascii="Times New Roman" w:hAnsi="Times New Roman" w:cs="Times New Roman"/>
-                <w:sz w:val="22"/>
-                <w:szCs w:val="22"/>
-              </w:rPr>
-              <w:t xml:space="preserve"> esset Antichristus, omnes Christiani Catholici forent Antichristiani, adeoque pejores, quam omnes Mahumetani, &amp; pagani, utpote de quorum Capite vel Supremo Principe nostri Novatores non solent scribere &amp; docere, quod sit Antichristus Bestia illa saevissima, &amp; infernalis. Satis de his. Progrediemur ad materiam de fide Divina.</w:t>
-            </w:r>
-          </w:p>
-        </w:tc>
-        <w:tc>
-          <w:tcPr>
-            <w:tcW w:w="270" w:type="dxa"/>
-          </w:tcPr>
-          <w:p>
-            <w:pPr>
-              <w:pStyle w:val="Compact"/>
-              <w:rPr>
-                <w:rFonts w:ascii="Times New Roman" w:hAnsi="Times New Roman" w:cs="Times New Roman"/>
-              </w:rPr>
-            </w:pPr>
-          </w:p>
-        </w:tc>
-        <w:tc>
-          <w:tcPr>
-            <w:tcW w:w="5148" w:type="dxa"/>
-          </w:tcPr>
-          <w:p>
-            <w:pPr>
-              <w:pStyle w:val="Compact"/>
-              <w:jc w:val="both"/>
-              <w:rPr>
-                <w:rFonts w:ascii="Times New Roman" w:hAnsi="Times New Roman" w:cs="Times New Roman"/>
-              </w:rPr>
-            </w:pPr>
-            <w:r>
-              <w:rPr>
-                <w:rFonts w:ascii="Times New Roman" w:hAnsi="Times New Roman" w:cs="Times New Roman"/>
-                <w:b/>
-                <w:bCs/>
-              </w:rPr>
-              <w:t>430.</w:t>
-            </w:r>
-            <w:r>
-              <w:rPr>
-                <w:rFonts w:ascii="Times New Roman" w:hAnsi="Times New Roman" w:cs="Times New Roman"/>
-              </w:rPr>
-              <w:t xml:space="preserve"> To these must be added that neither in those first and Ecumenical Creeds, nor in the Augsburg Confession, is even the slightest mention of this article introduced. Therefore, it is neither certain nor necessary for salvation, especially since Luther was unwilling to grant the Apocalypse as authentic. Consult Cleophas Distelmeyer, who, with twenty compelling arguments from Peter Tyraeus, a Latin writer translated into the German </w:t>
-            </w:r>
-            <w:r>
-              <w:rPr>
-                <w:rFonts w:ascii="Times New Roman" w:hAnsi="Times New Roman" w:cs="Times New Roman"/>
-              </w:rPr>
-              <w:lastRenderedPageBreak/>
-              <w:t>idiom, excellently vindicates the Roman Pontiff from the grave injustice of the imputed Antichristianism. And that this most serious injury, inflicted upon the Head, redounds upon the whole Body of the Catholic Church is self-evident: for all Catholics, including Emperors, Kings, and Princes, venerate and follow the Roman and Supreme Pontiff as obedient children do their Spiritual Father. If, therefore, the Holy Pontiff were the Antichrist, all Catholic Christians would be Antichristians, and thus worse than all Mohammedans and pagans, about whose Head or Supreme Prince our Innovators do not usually write and teach that he is the Antichrist, that most savage and infernal Beast. Enough of these matters. Let us proceed to the subject of Divine faith.</w:t>
             </w:r>
           </w:p>
         </w:tc>
@@ -3452,8 +2682,13 @@
     <w:r>
       <w:ptab w:relativeTo="margin" w:alignment="center" w:leader="none"/>
     </w:r>
+    <w:proofErr w:type="spellStart"/>
     <w:r>
-      <w:t>Tractatus de Ecclesia Militante</w:t>
+      <w:t>Exercitatio</w:t>
+    </w:r>
+    <w:proofErr w:type="spellEnd"/>
+    <w:r>
+      <w:t xml:space="preserve"> II, Question XX </w:t>
     </w:r>
     <w:r>
       <w:ptab w:relativeTo="margin" w:alignment="right" w:leader="none"/>
@@ -3477,11 +2712,6 @@
       <w:fldChar w:fldCharType="end"/>
     </w:r>
   </w:p>
-  <w:p>
-    <w:pPr>
-      <w:pStyle w:val="Header"/>
-    </w:pPr>
-  </w:p>
 </w:hdr>
 </file>
 
@@ -3490,7 +2720,7 @@
   <w:abstractNum w:abstractNumId="0" w15:restartNumberingAfterBreak="0">
     <w:nsid w:val="0000A990"/>
     <w:multiLevelType w:val="multilevel"/>
-    <w:tmpl w:val="43DCDCCE"/>
+    <w:tmpl w:val="AECA0244"/>
     <w:lvl w:ilvl="0">
       <w:numFmt w:val="bullet"/>
       <w:lvlText w:val=" "/>
@@ -3567,7 +2797,7 @@
   <w:abstractNum w:abstractNumId="1" w15:restartNumberingAfterBreak="0">
     <w:nsid w:val="0000A991"/>
     <w:multiLevelType w:val="multilevel"/>
-    <w:tmpl w:val="928A324C"/>
+    <w:tmpl w:val="25DEF82A"/>
     <w:lvl w:ilvl="0">
       <w:numFmt w:val="bullet"/>
       <w:lvlText w:val=""/>
@@ -3668,10 +2898,10 @@
       </w:rPr>
     </w:lvl>
   </w:abstractNum>
-  <w:num w:numId="1" w16cid:durableId="1019430931">
+  <w:num w:numId="1" w16cid:durableId="803498412">
     <w:abstractNumId w:val="0"/>
   </w:num>
-  <w:num w:numId="2" w16cid:durableId="1199467504">
+  <w:num w:numId="2" w16cid:durableId="413674355">
     <w:abstractNumId w:val="1"/>
   </w:num>
 </w:numbering>
@@ -4895,7 +4125,7 @@
     <w:name w:val="header"/>
     <w:basedOn w:val="Normal"/>
     <w:link w:val="HeaderChar"/>
-    <w:rsid w:val="00F529A6"/>
+    <w:rsid w:val="00D245D5"/>
     <w:pPr>
       <w:tabs>
         <w:tab w:val="center" w:pos="4680"/>
@@ -4908,13 +4138,13 @@
     <w:name w:val="Header Char"/>
     <w:basedOn w:val="DefaultParagraphFont"/>
     <w:link w:val="Header"/>
-    <w:rsid w:val="00F529A6"/>
+    <w:rsid w:val="00D245D5"/>
   </w:style>
   <w:style w:type="paragraph" w:styleId="Footer">
     <w:name w:val="footer"/>
     <w:basedOn w:val="Normal"/>
     <w:link w:val="FooterChar"/>
-    <w:rsid w:val="00F529A6"/>
+    <w:rsid w:val="00D245D5"/>
     <w:pPr>
       <w:tabs>
         <w:tab w:val="center" w:pos="4680"/>
@@ -4927,7 +4157,7 @@
     <w:name w:val="Footer Char"/>
     <w:basedOn w:val="DefaultParagraphFont"/>
     <w:link w:val="Footer"/>
-    <w:rsid w:val="00F529A6"/>
+    <w:rsid w:val="00D245D5"/>
   </w:style>
 </w:styles>
 </file>
